--- a/zht/docx/117.content.docx
+++ b/zht/docx/117.content.docx
@@ -20,22 +20,6 @@
           <w:lang w:val="zh_TW" w:bidi="zh_TW"/>
         </w:rPr>
         <w:t>Resource: 聖經詞典 (Tyndale)</w:t>
-      </w:r>
-      <w:r>
-        <w:rPr>
-          <w:lang w:val="zh_TW" w:bidi="zh_TW"/>
-        </w:rPr>
-      </w:r>
-    </w:p>
-    <w:p>
-      <w:pPr>
-        <w:pStyle w:val="Heading2"/>
-      </w:pPr>
-      <w:r>
-        <w:rPr>
-          <w:lang w:val="zh_TW" w:bidi="zh_TW"/>
-        </w:rPr>
-        <w:t>License Information</w:t>
       </w:r>
       <w:r>
         <w:rPr>
@@ -55,72 +39,7 @@
           <w:b/>
           <w:lang w:val="zh_TW" w:bidi="zh_TW"/>
         </w:rPr>
-        <w:t>聖經詞典 (Tyndale)</w:t>
-      </w:r>
-      <w:r>
-        <w:rPr>
-          <w:lang w:val="zh_TW" w:bidi="zh_TW"/>
-        </w:rPr>
-        <w:t xml:space="preserve"> (Chinese (Traditional)) is based on</w:t>
-      </w:r>
-      <w:r>
-        <w:rPr>
-          <w:lang w:val="zh_TW" w:bidi="zh_TW"/>
-        </w:rPr>
-        <w:t xml:space="preserve">: </w:t>
-      </w:r>
-      <w:r>
-        <w:rPr>
-          <w:lang w:val="zh_TW" w:bidi="zh_TW"/>
-        </w:rPr>
-        <w:t>Tyndale Open Bible Dictionary</w:t>
-      </w:r>
-      <w:r>
-        <w:rPr>
-          <w:lang w:val="zh_TW" w:bidi="zh_TW"/>
-        </w:rPr>
-        <w:t xml:space="preserve">, </w:t>
-      </w:r>
-      <w:hyperlink r:id="rId13">
-        <w:r>
-          <w:rPr>
-            <w:lang w:val="zh_TW" w:bidi="zh_TW"/>
-          </w:rPr>
-          <w:rPr>
-            <w:color w:val="0000EE"/>
-            <w:u w:val="single"/>
-          </w:rPr>
-          <w:t>Tyndale House Publishers</w:t>
-        </w:r>
-      </w:hyperlink>
-      <w:r>
-        <w:rPr>
-          <w:lang w:val="zh_TW" w:bidi="zh_TW"/>
-        </w:rPr>
-        <w:t xml:space="preserve">, 2023, which is licensed under a </w:t>
-      </w:r>
-      <w:hyperlink r:id="rId14">
-        <w:r>
-          <w:rPr>
-            <w:lang w:val="zh_TW" w:bidi="zh_TW"/>
-          </w:rPr>
-          <w:rPr>
-            <w:color w:val="0000EE"/>
-            <w:u w:val="single"/>
-          </w:rPr>
-          <w:t>CC BY-SA 4.0 license</w:t>
-        </w:r>
-      </w:hyperlink>
-      <w:r>
-        <w:rPr>
-          <w:lang w:val="zh_TW" w:bidi="zh_TW"/>
-        </w:rPr>
-        <w:t>.</w:t>
-      </w:r>
-      <w:r>
-        <w:rPr>
-          <w:lang w:val="zh_TW" w:bidi="zh_TW"/>
-        </w:rPr>
+        <w:t>Aquifer Open Bible Dictionary</w:t>
       </w:r>
     </w:p>
     <w:p>
@@ -134,7 +53,45 @@
         <w:rPr>
           <w:lang w:val="zh_TW" w:bidi="zh_TW"/>
         </w:rPr>
-        <w:t>This PDF version is provided under the same license.</w:t>
+        <w:t xml:space="preserve">This work is an adaptation of </w:t>
+      </w:r>
+      <w:r>
+        <w:rPr>
+          <w:lang w:val="zh_TW" w:bidi="zh_TW"/>
+        </w:rPr>
+        <w:t>Tyndale Open Bible Dictionary</w:t>
+      </w:r>
+      <w:r>
+        <w:rPr>
+          <w:lang w:val="zh_TW" w:bidi="zh_TW"/>
+        </w:rPr>
+        <w:t xml:space="preserve"> © 2023 Tyndale House Publishers, licensed under the CC BY-SA 4.0 license. The adaptation, </w:t>
+      </w:r>
+      <w:r>
+        <w:rPr>
+          <w:lang w:val="zh_TW" w:bidi="zh_TW"/>
+        </w:rPr>
+        <w:t>Aquifer Open Bible Dictionary</w:t>
+      </w:r>
+      <w:r>
+        <w:rPr>
+          <w:lang w:val="zh_TW" w:bidi="zh_TW"/>
+        </w:rPr>
+        <w:t>, was created by Mission Mutual and is also licensed under CC BY-SA 4.0.</w:t>
+      </w:r>
+    </w:p>
+    <w:p>
+      <w:pPr/>
+      <w:r>
+        <w:rPr>
+          <w:lang w:val="zh_TW" w:bidi="zh_TW"/>
+        </w:rPr>
+      </w:r>
+      <w:r>
+        <w:rPr>
+          <w:lang w:val="zh_TW" w:bidi="zh_TW"/>
+        </w:rPr>
+        <w:t>This resource has been adapted into multiple languages, including English, Tok Pisin, Arabic (عربي), French (Français), Hindi (हिंदी), Indonesian (Bahasa Indonesia), Portuguese (Português), Russian (Русский), Spanish (Español), Swahili (Kiswahili), and Simplified Chinese (简体中文).</w:t>
       </w:r>
       <w:r>
         <w:rPr>
@@ -192,7 +149,7 @@
         <w:rPr>
           <w:lang w:val="zh_TW" w:bidi="zh_TW"/>
         </w:rPr>
-        <w:t>tuo</w:t>
+        <w:t>tui</w:t>
       </w:r>
       <w:r>
         <w:rPr>
@@ -212,7 +169,7 @@
           <w:i/>
           <w:lang w:val="zh_TW" w:bidi="zh_TW"/>
         </w:rPr>
-        <w:t>陀斐特, 妥拉</w:t>
+        <w:t>推基古</w:t>
       </w:r>
       <w:r>
         <w:rPr>
@@ -275,7 +232,7 @@
         <w:rPr>
           <w:lang w:val="zh_TW" w:bidi="zh_TW"/>
         </w:rPr>
-        <w:t>陀斐特</w:t>
+        <w:t>推基古</w:t>
       </w:r>
       <w:r>
         <w:rPr>
@@ -294,7 +251,57 @@
         <w:rPr>
           <w:lang w:val="zh_TW" w:bidi="zh_TW"/>
         </w:rPr>
-        <w:t>欣嫩谷中的一處地方。欣嫩山谷位於耶路撒冷外，是以色列人向摩洛以人獻祭，褻瀆耶和華的地方。作為宗教改革的一部分，約西亞污穢了陀斐特並拆毀了祭壇（</w:t>
+        <w:t>在保羅為耶路撒冷教會收集和送交奉獻的旅行中，隨行保羅的信徒之一（</w:t>
+      </w:r>
+      <w:hyperlink r:id="rId13">
+        <w:r>
+          <w:rPr>
+            <w:lang w:val="zh_TW" w:bidi="zh_TW"/>
+          </w:rPr>
+          <w:rPr>
+            <w:color w:val="0000EE"/>
+            <w:u w:val="single"/>
+          </w:rPr>
+          <w:t>徒20:4</w:t>
+        </w:r>
+      </w:hyperlink>
+      <w:r>
+        <w:rPr>
+          <w:lang w:val="zh_TW" w:bidi="zh_TW"/>
+        </w:rPr>
+        <w:t>）。由於他經常與以弗所的特羅非摩一同被提及，推基古很可能也是以弗所人。</w:t>
+      </w:r>
+    </w:p>
+    <w:p>
+      <w:pPr/>
+      <w:r>
+        <w:rPr>
+          <w:lang w:val="zh_TW" w:bidi="zh_TW"/>
+        </w:rPr>
+      </w:r>
+      <w:r>
+        <w:rPr>
+          <w:lang w:val="zh_TW" w:bidi="zh_TW"/>
+        </w:rPr>
+        <w:t>推基古負責送達保羅寫給以弗所教會的書信（</w:t>
+      </w:r>
+      <w:hyperlink r:id="rId14">
+        <w:r>
+          <w:rPr>
+            <w:lang w:val="zh_TW" w:bidi="zh_TW"/>
+          </w:rPr>
+          <w:rPr>
+            <w:color w:val="0000EE"/>
+            <w:u w:val="single"/>
+          </w:rPr>
+          <w:t>弗6:21</w:t>
+        </w:r>
+      </w:hyperlink>
+      <w:r>
+        <w:rPr>
+          <w:lang w:val="zh_TW" w:bidi="zh_TW"/>
+        </w:rPr>
+        <w:t>），以及保羅寫給腓利門和歌羅西教會的書信（</w:t>
       </w:r>
       <w:hyperlink r:id="rId15">
         <w:r>
@@ -305,14 +312,14 @@
             <w:color w:val="0000EE"/>
             <w:u w:val="single"/>
           </w:rPr>
-          <w:t>列王紀下23:10</w:t>
+          <w:t>西4:7</w:t>
         </w:r>
       </w:hyperlink>
       <w:r>
         <w:rPr>
           <w:lang w:val="zh_TW" w:bidi="zh_TW"/>
         </w:rPr>
-        <w:t>）。這些改革推翻了他祖父瑪拿西先前所推行的習俗。在約西亞的時代，先知耶利米也曾指出並譴責這些做法的死灰復燃（</w:t>
+        <w:t>）。大多數人認為他也是隨同提多送達哥林多後書的兩位基督徒之一（另一位是特羅非摩）（</w:t>
       </w:r>
       <w:hyperlink r:id="rId16">
         <w:r>
@@ -323,7 +330,7 @@
             <w:color w:val="0000EE"/>
             <w:u w:val="single"/>
           </w:rPr>
-          <w:t>耶利米書7:31–32</w:t>
+          <w:t>林後8:16–24</w:t>
         </w:r>
       </w:hyperlink>
       <w:r>
@@ -344,7 +351,7 @@
         <w:rPr>
           <w:lang w:val="zh_TW" w:bidi="zh_TW"/>
         </w:rPr>
-        <w:t>耶利米預言這個谷將被重新命名為「屠殺谷」，因為這裡將成為巴比倫人在圍攻耶路撒冷期間擊潰猶大的地點。耶利米在陶匠的比喻中重複了這個預言，強調耶路撒冷將被徹底摧毀，以至於它會像陀斐特（</w:t>
+        <w:t>保羅在後來的書信中兩次提到推基古。第一次是保羅派他到克里特與提多在一起（</w:t>
       </w:r>
       <w:hyperlink r:id="rId17">
         <w:r>
@@ -355,14 +362,14 @@
             <w:color w:val="0000EE"/>
             <w:u w:val="single"/>
           </w:rPr>
-          <w:t>19:12</w:t>
+          <w:t>多3:12</w:t>
         </w:r>
       </w:hyperlink>
       <w:r>
         <w:rPr>
           <w:lang w:val="zh_TW" w:bidi="zh_TW"/>
         </w:rPr>
-        <w:t>）一樣。那時，陀斐特顯然已經成為城市裡的垃圾場，破碎的陶器被丟棄在那裡，無法在任何城市的墓地進行的安葬，也會在那裡進行（第</w:t>
+        <w:t>）。後來保羅告訴提摩太，他已經派推基古到以弗所（</w:t>
       </w:r>
       <w:hyperlink r:id="rId18">
         <w:r>
@@ -373,819 +380,14 @@
             <w:color w:val="0000EE"/>
             <w:u w:val="single"/>
           </w:rPr>
-          <w:t>11</w:t>
+          <w:t>提後4:12</w:t>
         </w:r>
       </w:hyperlink>
       <w:r>
         <w:rPr>
           <w:lang w:val="zh_TW" w:bidi="zh_TW"/>
         </w:rPr>
-        <w:t>節）。</w:t>
-      </w:r>
-    </w:p>
-    <w:p>
-      <w:pPr/>
-      <w:r>
-        <w:rPr>
-          <w:lang w:val="zh_TW" w:bidi="zh_TW"/>
-        </w:rPr>
-      </w:r>
-      <w:r>
-        <w:rPr>
-          <w:lang w:val="zh_TW" w:bidi="zh_TW"/>
-        </w:rPr>
-        <w:t>雖然陀斐特在新約聖經中沒有被提及，但它與磯漢拿（Gehenna ，「欣嫩谷」的亞蘭文形式）有關。磯漢拿指的是毀滅之地，通常在新約聖經中被翻譯為「地獄」（</w:t>
-      </w:r>
-      <w:hyperlink r:id="rId19">
-        <w:r>
-          <w:rPr>
-            <w:lang w:val="zh_TW" w:bidi="zh_TW"/>
-          </w:rPr>
-          <w:rPr>
-            <w:color w:val="0000EE"/>
-            <w:u w:val="single"/>
-          </w:rPr>
-          <w:t>馬太福音5:22、29–30</w:t>
-        </w:r>
-      </w:hyperlink>
-      <w:r>
-        <w:rPr>
-          <w:lang w:val="zh_TW" w:bidi="zh_TW"/>
-        </w:rPr>
-        <w:t>，</w:t>
-      </w:r>
-      <w:hyperlink r:id="rId20">
-        <w:r>
-          <w:rPr>
-            <w:lang w:val="zh_TW" w:bidi="zh_TW"/>
-          </w:rPr>
-          <w:rPr>
-            <w:color w:val="0000EE"/>
-            <w:u w:val="single"/>
-          </w:rPr>
-          <w:t>10:28</w:t>
-        </w:r>
-      </w:hyperlink>
-      <w:r>
-        <w:rPr>
-          <w:lang w:val="zh_TW" w:bidi="zh_TW"/>
-        </w:rPr>
-        <w:t>，</w:t>
-      </w:r>
-      <w:hyperlink r:id="rId21">
-        <w:r>
-          <w:rPr>
-            <w:lang w:val="zh_TW" w:bidi="zh_TW"/>
-          </w:rPr>
-          <w:rPr>
-            <w:color w:val="0000EE"/>
-            <w:u w:val="single"/>
-          </w:rPr>
-          <w:t>18:9</w:t>
-        </w:r>
-      </w:hyperlink>
-      <w:r>
-        <w:rPr>
-          <w:lang w:val="zh_TW" w:bidi="zh_TW"/>
-        </w:rPr>
-        <w:t>；</w:t>
-      </w:r>
-      <w:hyperlink r:id="rId22">
-        <w:r>
-          <w:rPr>
-            <w:lang w:val="zh_TW" w:bidi="zh_TW"/>
-          </w:rPr>
-          <w:rPr>
-            <w:color w:val="0000EE"/>
-            <w:u w:val="single"/>
-          </w:rPr>
-          <w:t>馬可福音9:43–47</w:t>
-        </w:r>
-      </w:hyperlink>
-      <w:r>
-        <w:rPr>
-          <w:lang w:val="zh_TW" w:bidi="zh_TW"/>
-        </w:rPr>
-        <w:t>；</w:t>
-      </w:r>
-      <w:hyperlink r:id="rId23">
-        <w:r>
-          <w:rPr>
-            <w:lang w:val="zh_TW" w:bidi="zh_TW"/>
-          </w:rPr>
-          <w:rPr>
-            <w:color w:val="0000EE"/>
-            <w:u w:val="single"/>
-          </w:rPr>
-          <w:t>路加福音12:5</w:t>
-        </w:r>
-      </w:hyperlink>
-      <w:r>
-        <w:rPr>
-          <w:lang w:val="zh_TW" w:bidi="zh_TW"/>
-        </w:rPr>
-        <w:t>）。</w:t>
-      </w:r>
-      <w:r>
-        <w:rPr>
-          <w:lang w:val="zh_TW" w:bidi="zh_TW"/>
-        </w:rPr>
-      </w:r>
-      <w:r>
-        <w:rPr>
-          <w:lang w:val="zh_TW" w:bidi="zh_TW"/>
-        </w:rPr>
-      </w:r>
-    </w:p>
-    <w:p>
-      <w:pPr/>
-      <w:r>
-        <w:rPr>
-          <w:lang w:val="zh_TW" w:bidi="zh_TW"/>
-        </w:rPr>
-      </w:r>
-    </w:p>
-    <w:p>
-      <w:pPr>
-        <w:pStyle w:val="Heading2"/>
-      </w:pPr>
-      <w:r>
-        <w:rPr>
-          <w:lang w:val="zh_TW" w:bidi="zh_TW"/>
-        </w:rPr>
-        <w:t>妥拉</w:t>
-      </w:r>
-      <w:r>
-        <w:rPr>
-          <w:lang w:val="zh_TW" w:bidi="zh_TW"/>
-        </w:rPr>
-      </w:r>
-    </w:p>
-    <w:p>
-      <w:pPr/>
-      <w:r>
-        <w:rPr>
-          <w:lang w:val="zh_TW" w:bidi="zh_TW"/>
-        </w:rPr>
-      </w:r>
-      <w:r>
-        <w:rPr>
-          <w:lang w:val="zh_TW" w:bidi="zh_TW"/>
-        </w:rPr>
-        <w:t>在舊約聖經中被翻譯為「律法」的詞。「妥拉」來自希伯來語動詞根</w:t>
-      </w:r>
-      <w:r>
-        <w:rPr>
-          <w:i/>
-          <w:lang w:val="zh_TW" w:bidi="zh_TW"/>
-        </w:rPr>
-        <w:t>yarah</w:t>
-      </w:r>
-      <w:r>
-        <w:rPr>
-          <w:lang w:val="zh_TW" w:bidi="zh_TW"/>
-        </w:rPr>
-        <w:t>，意思是「投擲」或「射擊」。這個詞背後的概念是告知、指示、指導或引導。在猶太傳統中，妥拉是聖經前五卷書的經文，也稱為摩西五經。</w:t>
-      </w:r>
-    </w:p>
-    <w:p>
-      <w:pPr>
-        <w:pStyle w:val="Heading3"/>
-      </w:pPr>
-      <w:r>
-        <w:rPr>
-          <w:lang w:val="zh_TW" w:bidi="zh_TW"/>
-        </w:rPr>
-        <w:t>成文妥拉</w:t>
-      </w:r>
-    </w:p>
-    <w:p>
-      <w:pPr/>
-      <w:r>
-        <w:rPr>
-          <w:lang w:val="zh_TW" w:bidi="zh_TW"/>
-        </w:rPr>
-      </w:r>
-      <w:r>
-        <w:rPr>
-          <w:lang w:val="zh_TW" w:bidi="zh_TW"/>
-        </w:rPr>
-        <w:t>妥拉這個詞不僅僅指聖經的前五卷書。在舊約聖經中，妥拉指的是神對祂子民的所有教導和指示。新約聖經延續了妥拉的這種廣泛意義。當翻譯成希臘文時，「妥拉」變成</w:t>
-      </w:r>
-      <w:r>
-        <w:rPr>
-          <w:i/>
-          <w:lang w:val="zh_TW" w:bidi="zh_TW"/>
-        </w:rPr>
-        <w:t>nomos</w:t>
-      </w:r>
-      <w:r>
-        <w:rPr>
-          <w:lang w:val="zh_TW" w:bidi="zh_TW"/>
-        </w:rPr>
-        <w:t>，可能指摩西律法或廣泛的行為原則（</w:t>
-      </w:r>
-      <w:hyperlink r:id="rId24">
-        <w:r>
-          <w:rPr>
-            <w:lang w:val="zh_TW" w:bidi="zh_TW"/>
-          </w:rPr>
-          <w:rPr>
-            <w:color w:val="0000EE"/>
-            <w:u w:val="single"/>
-          </w:rPr>
-          <w:t>羅馬書7:14</w:t>
-        </w:r>
-      </w:hyperlink>
-      <w:r>
-        <w:rPr>
-          <w:lang w:val="zh_TW" w:bidi="zh_TW"/>
-        </w:rPr>
-        <w:t>，</w:t>
-      </w:r>
-      <w:hyperlink r:id="rId25">
-        <w:r>
-          <w:rPr>
-            <w:lang w:val="zh_TW" w:bidi="zh_TW"/>
-          </w:rPr>
-          <w:rPr>
-            <w:color w:val="0000EE"/>
-            <w:u w:val="single"/>
-          </w:rPr>
-          <w:t>9:31</w:t>
-        </w:r>
-      </w:hyperlink>
-      <w:r>
-        <w:rPr>
-          <w:lang w:val="zh_TW" w:bidi="zh_TW"/>
-        </w:rPr>
-        <w:t>）。</w:t>
-      </w:r>
-    </w:p>
-    <w:p>
-      <w:pPr>
-        <w:pStyle w:val="Heading3"/>
-      </w:pPr>
-      <w:r>
-        <w:rPr>
-          <w:b/>
-          <w:lang w:val="zh_TW" w:bidi="zh_TW"/>
-        </w:rPr>
-        <w:t>口傳妥拉</w:t>
-      </w:r>
-    </w:p>
-    <w:p>
-      <w:pPr/>
-      <w:r>
-        <w:rPr>
-          <w:lang w:val="zh_TW" w:bidi="zh_TW"/>
-        </w:rPr>
-      </w:r>
-      <w:r>
-        <w:rPr>
-          <w:lang w:val="zh_TW" w:bidi="zh_TW"/>
-        </w:rPr>
-        <w:t>猶太教師也遵循一種稱為「口傳妥拉」的東西。這是一系列來自古代猶太宗教領袖和學者的教導，通過口耳相傳下來。雖然這些教導不屬於舊約聖經的一部分，但它們有助於解釋如何在日常生活中遵循神的律法。</w:t>
-      </w:r>
-    </w:p>
-    <w:p>
-      <w:pPr/>
-      <w:r>
-        <w:rPr>
-          <w:lang w:val="zh_TW" w:bidi="zh_TW"/>
-        </w:rPr>
-      </w:r>
-      <w:r>
-        <w:rPr>
-          <w:lang w:val="zh_TW" w:bidi="zh_TW"/>
-        </w:rPr>
-        <w:t>這些口傳教導有時以新的方式解釋，使神的律法更容易遵循。這在耶路撒冷的聖殿被毀後變得尤為重要。聖殿是猶太人敬拜神、獻祭、與祭司會面的地方——這些都是神在妥拉中所命令的事情。當他們無法再做這些事情時，他們需要新的方式來遵循神的律法。</w:t>
-      </w:r>
-    </w:p>
-    <w:p>
-      <w:pPr/>
-      <w:r>
-        <w:rPr>
-          <w:lang w:val="zh_TW" w:bidi="zh_TW"/>
-        </w:rPr>
-      </w:r>
-      <w:r>
-        <w:rPr>
-          <w:lang w:val="zh_TW" w:bidi="zh_TW"/>
-        </w:rPr>
-        <w:t>到耶穌出生的時候，許多猶太人相信這些口傳教導與成文的妥拉同樣重要（參</w:t>
-      </w:r>
-      <w:hyperlink r:id="rId26">
-        <w:r>
-          <w:rPr>
-            <w:lang w:val="zh_TW" w:bidi="zh_TW"/>
-          </w:rPr>
-          <w:rPr>
-            <w:color w:val="0000EE"/>
-            <w:u w:val="single"/>
-          </w:rPr>
-          <w:t>馬可福音7:3</w:t>
-        </w:r>
-      </w:hyperlink>
-      <w:r>
-        <w:rPr>
-          <w:lang w:val="zh_TW" w:bidi="zh_TW"/>
-        </w:rPr>
-        <w:t>）。他們認為神將這些教導與成文的律法一起賜給了摩西。</w:t>
-      </w:r>
-    </w:p>
-    <w:p>
-      <w:pPr>
-        <w:pStyle w:val="Heading3"/>
-      </w:pPr>
-      <w:r>
-        <w:rPr>
-          <w:lang w:val="zh_TW" w:bidi="zh_TW"/>
-        </w:rPr>
-        <w:t>不同群體如何理解妥拉</w:t>
-      </w:r>
-    </w:p>
-    <w:p>
-      <w:pPr/>
-      <w:r>
-        <w:rPr>
-          <w:lang w:val="zh_TW" w:bidi="zh_TW"/>
-        </w:rPr>
-      </w:r>
-      <w:r>
-        <w:rPr>
-          <w:lang w:val="zh_TW" w:bidi="zh_TW"/>
-        </w:rPr>
-        <w:t>法利賽人是猶太宗教領袖中的一個重要團體。他們相信神懲罰了猶太人，在公元前七世紀讓巴比倫人俘虜他們並將他們從家園帶走。他們認為這是因為人們沒有足夠仔細地遵守神在妥拉中的律法。許多法利賽人也相信，神所應許的救主（彌賽亞）不會來，直到所有猶太人完美地遵循妥拉的規定。</w:t>
-      </w:r>
-    </w:p>
-    <w:p>
-      <w:pPr/>
-      <w:r>
-        <w:rPr>
-          <w:lang w:val="zh_TW" w:bidi="zh_TW"/>
-        </w:rPr>
-      </w:r>
-      <w:r>
-        <w:rPr>
-          <w:lang w:val="zh_TW" w:bidi="zh_TW"/>
-        </w:rPr>
-        <w:t>撒都該人是另一個重要的猶太宗教領袖群體。與其它猶太教群體不同，他們只接受妥拉為神的話語。他們不信神蹟或其他超自然事件，即使這些在妥拉中有描述。撒都該人也不相信人死後能夠再活。但耶穌用妥拉的話來顯示死後有生命（參</w:t>
-      </w:r>
-      <w:hyperlink r:id="rId27">
-        <w:r>
-          <w:rPr>
-            <w:lang w:val="zh_TW" w:bidi="zh_TW"/>
-          </w:rPr>
-          <w:rPr>
-            <w:color w:val="0000EE"/>
-            <w:u w:val="single"/>
-          </w:rPr>
-          <w:t>馬太福音22:31–32</w:t>
-        </w:r>
-      </w:hyperlink>
-      <w:r>
-        <w:rPr>
-          <w:lang w:val="zh_TW" w:bidi="zh_TW"/>
-        </w:rPr>
-        <w:t>）。</w:t>
-      </w:r>
-    </w:p>
-    <w:p>
-      <w:pPr>
-        <w:pStyle w:val="Heading3"/>
-      </w:pPr>
-      <w:r>
-        <w:rPr>
-          <w:b/>
-          <w:lang w:val="zh_TW" w:bidi="zh_TW"/>
-        </w:rPr>
-        <w:t>在崇拜和儀式中的妥拉</w:t>
-      </w:r>
-    </w:p>
-    <w:p>
-      <w:pPr/>
-      <w:r>
-        <w:rPr>
-          <w:lang w:val="zh_TW" w:bidi="zh_TW"/>
-        </w:rPr>
-      </w:r>
-      <w:r>
-        <w:rPr>
-          <w:lang w:val="zh_TW" w:bidi="zh_TW"/>
-        </w:rPr>
-        <w:t>在猶太人的禮拜場所（稱為會堂）中誦讀妥拉是一個非常特別的儀式，已經實行了數千年。被邀請誦讀妥拉被視為一種極大的榮譽。</w:t>
-      </w:r>
-    </w:p>
-    <w:p>
-      <w:pPr/>
-      <w:r>
-        <w:rPr>
-          <w:lang w:val="zh_TW" w:bidi="zh_TW"/>
-        </w:rPr>
-      </w:r>
-      <w:r>
-        <w:rPr>
-          <w:lang w:val="zh_TW" w:bidi="zh_TW"/>
-        </w:rPr>
-        <w:t>妥拉書卷是由一位經過專門訓練的書寫者，稱為抄寫員（或文士），用希伯來文仔細手寫而成。這些書卷是用根據猶太宗教規則準備的動物皮製成的。書卷被纏繞在兩根木製、銀製或象牙製的桿子上。</w:t>
-      </w:r>
-    </w:p>
-    <w:p>
-      <w:pPr/>
-      <w:r>
-        <w:rPr>
-          <w:lang w:val="zh_TW" w:bidi="zh_TW"/>
-        </w:rPr>
-      </w:r>
-      <w:r>
-        <w:rPr>
-          <w:lang w:val="zh_TW" w:bidi="zh_TW"/>
-        </w:rPr>
-        <w:t>這些杆子的末端通常用貴金屬和寶石精美地裝飾。當有人誦讀妥拉時，他們使用一種稱為雅德（yad）的特殊指針來保持在經文中的位置。這個指針有助於保護卷軸，因為用手指直接觸摸文字可能會因著時間的推移損壞脆弱的經卷。指針還幫助讀者正確地跟著文字，而不會跳過任何神的信息。</w:t>
-      </w:r>
-    </w:p>
-    <w:p>
-      <w:pPr>
-        <w:pStyle w:val="Heading3"/>
-      </w:pPr>
-      <w:r>
-        <w:rPr>
-          <w:lang w:val="zh_TW" w:bidi="zh_TW"/>
-        </w:rPr>
-        <w:t>妥拉對非猶太人的作用</w:t>
-      </w:r>
-    </w:p>
-    <w:p>
-      <w:pPr/>
-      <w:r>
-        <w:rPr>
-          <w:lang w:val="zh_TW" w:bidi="zh_TW"/>
-        </w:rPr>
-      </w:r>
-      <w:r>
-        <w:rPr>
-          <w:lang w:val="zh_TW" w:bidi="zh_TW"/>
-        </w:rPr>
-        <w:t>傳統的猶太教師說，神尤其將妥拉賜給猶太人。這意味著非猶太人不需要遵循其所有規則。</w:t>
-      </w:r>
-    </w:p>
-    <w:p>
-      <w:pPr/>
-      <w:r>
-        <w:rPr>
-          <w:lang w:val="zh_TW" w:bidi="zh_TW"/>
-        </w:rPr>
-      </w:r>
-      <w:r>
-        <w:rPr>
-          <w:lang w:val="zh_TW" w:bidi="zh_TW"/>
-        </w:rPr>
-        <w:t>然而，一位名叫邁蒙尼德的著名猶太教師在中世紀時期教導說，非猶太人可以通過遵循七條基本原則，從而在來世獲得神的祝福。根據猶太傳統，神將這些原則賜給挪亞。它們是：</w:t>
-      </w:r>
-    </w:p>
-    <w:p>
-      <w:pPr>
-        <w:pStyle w:val="ListNumber"/>
-        <w:numPr>
-          <w:ilvl w:val="0"/>
-          <w:numId w:val="14"/>
-        </w:numPr>
-        <w:spacing w:line="240" w:lineRule="auto"/>
-        <w:ind w:left="720"/>
-      </w:pPr>
-      <w:r>
-        <w:rPr>
-          <w:lang w:val="zh_TW" w:bidi="zh_TW"/>
-        </w:rPr>
-      </w:r>
-      <w:r>
-        <w:rPr>
-          <w:lang w:val="zh_TW" w:bidi="zh_TW"/>
-        </w:rPr>
-        <w:t>不要崇拜假神。</w:t>
-      </w:r>
-    </w:p>
-    <w:p>
-      <w:pPr>
-        <w:pStyle w:val="ListNumber"/>
-        <w:spacing w:line="240" w:lineRule="auto"/>
-        <w:ind w:left="720"/>
-      </w:pPr>
-      <w:r>
-        <w:rPr>
-          <w:lang w:val="zh_TW" w:bidi="zh_TW"/>
-        </w:rPr>
-      </w:r>
-      <w:r>
-        <w:rPr>
-          <w:lang w:val="zh_TW" w:bidi="zh_TW"/>
-        </w:rPr>
-        <w:t>不可犯淫亂罪。</w:t>
-      </w:r>
-    </w:p>
-    <w:p>
-      <w:pPr>
-        <w:pStyle w:val="ListNumber"/>
-        <w:spacing w:line="240" w:lineRule="auto"/>
-        <w:ind w:left="720"/>
-      </w:pPr>
-      <w:r>
-        <w:rPr>
-          <w:lang w:val="zh_TW" w:bidi="zh_TW"/>
-        </w:rPr>
-      </w:r>
-      <w:r>
-        <w:rPr>
-          <w:lang w:val="zh_TW" w:bidi="zh_TW"/>
-        </w:rPr>
-        <w:t>不可謀殺。</w:t>
-      </w:r>
-    </w:p>
-    <w:p>
-      <w:pPr>
-        <w:pStyle w:val="ListNumber"/>
-        <w:spacing w:line="240" w:lineRule="auto"/>
-        <w:ind w:left="720"/>
-      </w:pPr>
-      <w:r>
-        <w:rPr>
-          <w:lang w:val="zh_TW" w:bidi="zh_TW"/>
-        </w:rPr>
-      </w:r>
-      <w:r>
-        <w:rPr>
-          <w:lang w:val="zh_TW" w:bidi="zh_TW"/>
-        </w:rPr>
-        <w:t>不要不尊重神的名字。</w:t>
-      </w:r>
-    </w:p>
-    <w:p>
-      <w:pPr>
-        <w:pStyle w:val="ListNumber"/>
-        <w:spacing w:line="240" w:lineRule="auto"/>
-        <w:ind w:left="720"/>
-      </w:pPr>
-      <w:r>
-        <w:rPr>
-          <w:lang w:val="zh_TW" w:bidi="zh_TW"/>
-        </w:rPr>
-      </w:r>
-      <w:r>
-        <w:rPr>
-          <w:lang w:val="zh_TW" w:bidi="zh_TW"/>
-        </w:rPr>
-        <w:t>不要不公正地行事。</w:t>
-      </w:r>
-    </w:p>
-    <w:p>
-      <w:pPr>
-        <w:pStyle w:val="ListNumber"/>
-        <w:spacing w:line="240" w:lineRule="auto"/>
-        <w:ind w:left="720"/>
-      </w:pPr>
-      <w:r>
-        <w:rPr>
-          <w:lang w:val="zh_TW" w:bidi="zh_TW"/>
-        </w:rPr>
-      </w:r>
-      <w:r>
-        <w:rPr>
-          <w:lang w:val="zh_TW" w:bidi="zh_TW"/>
-        </w:rPr>
-        <w:t>不可偷竊。</w:t>
-      </w:r>
-    </w:p>
-    <w:p>
-      <w:pPr>
-        <w:pStyle w:val="ListNumber"/>
-        <w:spacing w:line="240" w:lineRule="auto"/>
-        <w:ind w:left="720"/>
-      </w:pPr>
-      <w:r>
-        <w:rPr>
-          <w:lang w:val="zh_TW" w:bidi="zh_TW"/>
-        </w:rPr>
-      </w:r>
-      <w:r>
-        <w:rPr>
-          <w:lang w:val="zh_TW" w:bidi="zh_TW"/>
-        </w:rPr>
-        <w:t>不可吃活著的動物的肉。</w:t>
-      </w:r>
-    </w:p>
-    <w:p>
-      <w:pPr>
-        <w:pStyle w:val="Heading3"/>
-      </w:pPr>
-      <w:r>
-        <w:rPr>
-          <w:lang w:val="zh_TW" w:bidi="zh_TW"/>
-        </w:rPr>
-        <w:t>新約聖經中的妥拉</w:t>
-      </w:r>
-    </w:p>
-    <w:p>
-      <w:pPr/>
-      <w:r>
-        <w:rPr>
-          <w:lang w:val="zh_TW" w:bidi="zh_TW"/>
-        </w:rPr>
-      </w:r>
-      <w:r>
-        <w:rPr>
-          <w:lang w:val="zh_TW" w:bidi="zh_TW"/>
-        </w:rPr>
-        <w:t>新約聖經教導了關於妥拉的重要內容。雖然神在妥拉中的律法在當時是必要的，但它們並不是人們可以通過完美遵守來獲得救恩的方式。即使有一節經文似乎暗示人們可以通過遵守神的律法來與神和好，但沒有一個人能夠完美地遵守神的律法（</w:t>
-      </w:r>
-      <w:hyperlink r:id="rId28">
-        <w:r>
-          <w:rPr>
-            <w:lang w:val="zh_TW" w:bidi="zh_TW"/>
-          </w:rPr>
-          <w:rPr>
-            <w:color w:val="0000EE"/>
-            <w:u w:val="single"/>
-          </w:rPr>
-          <w:t>利未記18:5</w:t>
-        </w:r>
-      </w:hyperlink>
-      <w:r>
-        <w:rPr>
-          <w:lang w:val="zh_TW" w:bidi="zh_TW"/>
-        </w:rPr>
-        <w:t>）。</w:t>
-      </w:r>
-    </w:p>
-    <w:p>
-      <w:pPr/>
-      <w:r>
-        <w:rPr>
-          <w:lang w:val="zh_TW" w:bidi="zh_TW"/>
-        </w:rPr>
-      </w:r>
-      <w:r>
-        <w:rPr>
-          <w:lang w:val="zh_TW" w:bidi="zh_TW"/>
-        </w:rPr>
-        <w:t>舊約聖經顯示，神一直以祂的恩慈拯救人，而不是藉著他們的完全行為。例如，神接受亞伯拉罕是因為他的信心，而不是因為他完美地遵循了所有規條（</w:t>
-      </w:r>
-      <w:hyperlink r:id="rId29">
-        <w:r>
-          <w:rPr>
-            <w:lang w:val="zh_TW" w:bidi="zh_TW"/>
-          </w:rPr>
-          <w:rPr>
-            <w:color w:val="0000EE"/>
-            <w:u w:val="single"/>
-          </w:rPr>
-          <w:t>創世記15</w:t>
-        </w:r>
-      </w:hyperlink>
-      <w:r>
-        <w:rPr>
-          <w:lang w:val="zh_TW" w:bidi="zh_TW"/>
-        </w:rPr>
-        <w:t>）。這發生在神賜給摩西妥拉的400年前。這向我們展示了神一直喜悅信靠他的人。</w:t>
-      </w:r>
-    </w:p>
-    <w:p>
-      <w:pPr/>
-      <w:r>
-        <w:rPr>
-          <w:lang w:val="zh_TW" w:bidi="zh_TW"/>
-        </w:rPr>
-      </w:r>
-      <w:r>
-        <w:rPr>
-          <w:lang w:val="zh_TW" w:bidi="zh_TW"/>
-        </w:rPr>
-        <w:t>神律法的一個主要目的是幫助人們看到他們無法靠自己達到完全（</w:t>
-      </w:r>
-      <w:hyperlink r:id="rId30">
-        <w:r>
-          <w:rPr>
-            <w:lang w:val="zh_TW" w:bidi="zh_TW"/>
-          </w:rPr>
-          <w:rPr>
-            <w:color w:val="0000EE"/>
-            <w:u w:val="single"/>
-          </w:rPr>
-          <w:t>加拉太書3:24</w:t>
-        </w:r>
-      </w:hyperlink>
-      <w:r>
-        <w:rPr>
-          <w:lang w:val="zh_TW" w:bidi="zh_TW"/>
-        </w:rPr>
-        <w:t>）。當人們試圖遵循所有的神的律法時，他們會意識到自己多麼需要神的幫助和寬恕（</w:t>
-      </w:r>
-      <w:hyperlink r:id="rId31">
-        <w:r>
-          <w:rPr>
-            <w:lang w:val="zh_TW" w:bidi="zh_TW"/>
-          </w:rPr>
-          <w:rPr>
-            <w:color w:val="0000EE"/>
-            <w:u w:val="single"/>
-          </w:rPr>
-          <w:t>羅馬書7:7</w:t>
-        </w:r>
-      </w:hyperlink>
-      <w:r>
-        <w:rPr>
-          <w:lang w:val="zh_TW" w:bidi="zh_TW"/>
-        </w:rPr>
-        <w:t>）。這引導他們信靠耶穌。</w:t>
-      </w:r>
-    </w:p>
-    <w:p>
-      <w:pPr/>
-      <w:r>
-        <w:rPr>
-          <w:lang w:val="zh_TW" w:bidi="zh_TW"/>
-        </w:rPr>
-      </w:r>
-      <w:r>
-        <w:rPr>
-          <w:lang w:val="zh_TW" w:bidi="zh_TW"/>
-        </w:rPr>
-        <w:t>耶穌非常尊重妥拉。祂生命的目的是要成就妥拉所要求的一切。當人們信靠耶穌時，他們就能享受祂對神律法的完全順服所帶來的益處。耶穌是律法的終結，使所有在祂裡面有信心的人都可以被稱義（</w:t>
-      </w:r>
-      <w:hyperlink r:id="rId32">
-        <w:r>
-          <w:rPr>
-            <w:lang w:val="zh_TW" w:bidi="zh_TW"/>
-          </w:rPr>
-          <w:rPr>
-            <w:color w:val="0000EE"/>
-            <w:u w:val="single"/>
-          </w:rPr>
-          <w:t>羅馬書10:4</w:t>
-        </w:r>
-      </w:hyperlink>
-      <w:r>
-        <w:rPr>
-          <w:lang w:val="zh_TW" w:bidi="zh_TW"/>
-        </w:rPr>
-        <w:t>）。</w:t>
-      </w:r>
-    </w:p>
-    <w:p>
-      <w:pPr/>
-      <w:r>
-        <w:rPr>
-          <w:lang w:val="zh_TW" w:bidi="zh_TW"/>
-        </w:rPr>
-      </w:r>
-      <w:r>
-        <w:rPr>
-          <w:i/>
-          <w:lang w:val="zh_TW" w:bidi="zh_TW"/>
-        </w:rPr>
-        <w:t>另見</w:t>
-      </w:r>
-      <w:r>
-        <w:rPr>
-          <w:lang w:val="zh_TW" w:bidi="zh_TW"/>
-        </w:rPr>
-        <w:t xml:space="preserve"> </w:t>
-      </w:r>
-      <w:r>
-        <w:rPr>
-          <w:lang w:val="zh_TW" w:bidi="zh_TW"/>
-        </w:rPr>
-        <w:t>猶太教</w:t>
-      </w:r>
-      <w:r>
-        <w:rPr>
-          <w:lang w:val="zh_TW" w:bidi="zh_TW"/>
-        </w:rPr>
-        <w:t>、</w:t>
-      </w:r>
-      <w:r>
-        <w:rPr>
-          <w:lang w:val="zh_TW" w:bidi="zh_TW"/>
-        </w:rPr>
-        <w:t>聖經中的律法概念</w:t>
-      </w:r>
-      <w:r>
-        <w:rPr>
-          <w:lang w:val="zh_TW" w:bidi="zh_TW"/>
-        </w:rPr>
-        <w:t>、</w:t>
-      </w:r>
-      <w:r>
-        <w:rPr>
-          <w:lang w:val="zh_TW" w:bidi="zh_TW"/>
-        </w:rPr>
-        <w:t>塔木德</w:t>
-      </w:r>
-      <w:r>
-        <w:rPr>
-          <w:lang w:val="zh_TW" w:bidi="zh_TW"/>
-        </w:rPr>
-        <w:t>。</w:t>
+        <w:t>）。顯然，推基古和保羅是親密的朋友和同工，因為保羅經常稱推基古為「親愛的兄弟」。</w:t>
       </w:r>
       <w:r>
         <w:rPr>
@@ -3087,12 +2289,6 @@
   </w:num>
   <w:num w:numId="13" w16cid:durableId="592781308">
     <w:abstractNumId w:val="11"/>
-  </w:num>
-  <w:num w:numId="14">
-    <w:abstractNumId w:val="3"/>
-    <w:lvlOverride w:ilvl="0">
-      <w:startOverride w:val="1"/>
-    </w:lvlOverride>
   </w:num>
   <w:numIdMacAtCleanup w:val="10"/>
 </w:numbering>
